--- a/DOCUMENTATION TEAM 6/MINUTES/Part 2 CW Minutes/18-03-25.docx
+++ b/DOCUMENTATION TEAM 6/MINUTES/Part 2 CW Minutes/18-03-25.docx
@@ -23,15 +23,7 @@
     </w:p>
     <w:p>
       <w:r>
-        <w:t xml:space="preserve">A weekly meeting of Team minutes was held on 18-03-25 over MS Teams online. It began at 19:58 and was presided over by Ahmad </w:t>
-      </w:r>
-      <w:proofErr w:type="spellStart"/>
-      <w:r>
-        <w:t>Ghrewi</w:t>
-      </w:r>
-      <w:proofErr w:type="spellEnd"/>
-      <w:r>
-        <w:t xml:space="preserve"> with Fizan Anjum as secretary.</w:t>
+        <w:t>A weekly meeting of Team minutes was held on 18-03-25 over MS Teams online. It began at 19:58 and was presided over by Ahmad Ghrewi with Fizan Anjum as secretary.</w:t>
       </w:r>
     </w:p>
     <w:p>
@@ -923,25 +915,7 @@
           <w:bCs/>
           <w:lang w:val="en-GB"/>
         </w:rPr>
-        <w:t xml:space="preserve">Ahmad </w:t>
-      </w:r>
-      <w:proofErr w:type="spellStart"/>
-      <w:r>
-        <w:rPr>
-          <w:b/>
-          <w:bCs/>
-          <w:lang w:val="en-GB"/>
-        </w:rPr>
-        <w:t>Ghrewi</w:t>
-      </w:r>
-      <w:proofErr w:type="spellEnd"/>
-      <w:r>
-        <w:rPr>
-          <w:b/>
-          <w:bCs/>
-          <w:lang w:val="en-GB"/>
-        </w:rPr>
-        <w:t>:</w:t>
+        <w:t>Ahmad Ghrewi:</w:t>
       </w:r>
     </w:p>
     <w:p>
@@ -1096,7 +1070,10 @@
           </w:tcPr>
           <w:p>
             <w:r>
-              <w:t>15</w:t>
+              <w:t>1</w:t>
+            </w:r>
+            <w:r>
+              <w:t>9</w:t>
             </w:r>
             <w:r>
               <w:t>.0</w:t>
@@ -7906,6 +7883,7 @@
   <w:style w:type="character" w:default="1" w:styleId="DefaultParagraphFont">
     <w:name w:val="Default Paragraph Font"/>
     <w:uiPriority w:val="1"/>
+    <w:semiHidden/>
     <w:unhideWhenUsed/>
   </w:style>
   <w:style w:type="table" w:default="1" w:styleId="TableNormal">
